--- a/examples/docs/processed/01-simple.docx
+++ b/examples/docs/processed/01-simple.docx
@@ -14,49 +14,21 @@
           <w:b/>
           <w:lang w:val="en-US"/>
         </w:rPr>
-        <w:t/>
+        <w:t>Hello world!</w:t>
       </w:r>
       <w:r>
         <w:rPr>
           <w:b/>
           <w:lang w:val="en-US"/>
         </w:rPr>
+        <w:t xml:space="preserve"> </w:t>
+      </w:r>
+      <w:r>
+        <w:rPr>
+          <w:i/>
+          <w:lang w:val="en-US"/>
+        </w:rPr>
         <w:t>Hello world!</w:t>
-      </w:r>
-      <w:r>
-        <w:rPr>
-          <w:b/>
-          <w:lang w:val="en-US"/>
-        </w:rPr>
-        <w:t/>
-      </w:r>
-      <w:r>
-        <w:rPr>
-          <w:b/>
-          <w:lang w:val="en-US"/>
-        </w:rPr>
-        <w:t xml:space="preserve"> </w:t>
-      </w:r>
-      <w:r>
-        <w:rPr>
-          <w:i/>
-          <w:lang w:val="en-US"/>
-        </w:rPr>
-        <w:t/>
-      </w:r>
-      <w:r>
-        <w:rPr>
-          <w:i/>
-          <w:lang w:val="en-US"/>
-        </w:rPr>
-        <w:t>Hello world!</w:t>
-      </w:r>
-      <w:r>
-        <w:rPr>
-          <w:i/>
-          <w:lang w:val="en-US"/>
-        </w:rPr>
-        <w:t/>
       </w:r>
     </w:p>
     <w:p>
@@ -72,24 +44,10 @@
           <w:u w:val="single"/>
           <w:lang w:val="en-US"/>
         </w:rPr>
-        <w:t/>
-      </w:r>
-      <w:r>
-        <w:rPr>
-          <w:u w:val="single"/>
-          <w:lang w:val="en-US"/>
-        </w:rPr>
         <w:t>Hello world!</w:t>
       </w:r>
       <w:r>
         <w:rPr>
-          <w:u w:val="single"/>
-          <w:lang w:val="en-US"/>
-        </w:rPr>
-        <w:t/>
-      </w:r>
-      <w:r>
-        <w:rPr>
           <w:lang w:val="en-US"/>
         </w:rPr>
         <w:t xml:space="preserve"> </w:t>
@@ -99,21 +57,7 @@
           <w:strike/>
           <w:lang w:val="en-US"/>
         </w:rPr>
-        <w:t/>
-      </w:r>
-      <w:r>
-        <w:rPr>
-          <w:strike/>
-          <w:lang w:val="en-US"/>
-        </w:rPr>
         <w:t>Hello world!</w:t>
-      </w:r>
-      <w:r>
-        <w:rPr>
-          <w:strike/>
-          <w:lang w:val="en-US"/>
-        </w:rPr>
-        <w:t/>
       </w:r>
     </w:p>
     <w:p>
@@ -135,49 +79,21 @@
           <w:vertAlign w:val="subscript"/>
           <w:lang w:val="en-US"/>
         </w:rPr>
-        <w:t/>
+        <w:t>Hello world!</w:t>
       </w:r>
       <w:r>
         <w:rPr>
           <w:vertAlign w:val="subscript"/>
           <w:lang w:val="en-US"/>
         </w:rPr>
+        <w:t xml:space="preserve"> </w:t>
+      </w:r>
+      <w:r>
+        <w:rPr>
+          <w:vertAlign w:val="superscript"/>
+          <w:lang w:val="en-US"/>
+        </w:rPr>
         <w:t>Hello world!</w:t>
-      </w:r>
-      <w:r>
-        <w:rPr>
-          <w:vertAlign w:val="subscript"/>
-          <w:lang w:val="en-US"/>
-        </w:rPr>
-        <w:t/>
-      </w:r>
-      <w:r>
-        <w:rPr>
-          <w:vertAlign w:val="subscript"/>
-          <w:lang w:val="en-US"/>
-        </w:rPr>
-        <w:t xml:space="preserve"> </w:t>
-      </w:r>
-      <w:r>
-        <w:rPr>
-          <w:vertAlign w:val="superscript"/>
-          <w:lang w:val="en-US"/>
-        </w:rPr>
-        <w:t/>
-      </w:r>
-      <w:r>
-        <w:rPr>
-          <w:vertAlign w:val="superscript"/>
-          <w:lang w:val="en-US"/>
-        </w:rPr>
-        <w:t>Hello world!</w:t>
-      </w:r>
-      <w:r>
-        <w:rPr>
-          <w:vertAlign w:val="superscript"/>
-          <w:lang w:val="en-US"/>
-        </w:rPr>
-        <w:t/>
       </w:r>
       <w:r>
         <w:rPr>
@@ -192,23 +108,7 @@
           <w:highlight w:val="yellow"/>
           <w:lang w:val="en-US"/>
         </w:rPr>
-        <w:t/>
-      </w:r>
-      <w:r>
-        <w:rPr>
-          <w:color w:val="FF0000"/>
-          <w:highlight w:val="yellow"/>
-          <w:lang w:val="en-US"/>
-        </w:rPr>
         <w:t>Hello world!</w:t>
-      </w:r>
-      <w:r>
-        <w:rPr>
-          <w:color w:val="FF0000"/>
-          <w:highlight w:val="yellow"/>
-          <w:lang w:val="en-US"/>
-        </w:rPr>
-        <w:t/>
       </w:r>
     </w:p>
     <w:p>
@@ -229,7 +129,7 @@
         <w:rPr>
           <w:lang w:val="en-US"/>
         </w:rPr>
-        <w:t>First - Hello world!</w:t>
+        <w:t>First - Hello world!</w:t>
       </w:r>
     </w:p>
     <w:p>
@@ -250,7 +150,7 @@
         <w:rPr>
           <w:lang w:val="en-US"/>
         </w:rPr>
-        <w:t>Second - Hello world!</w:t>
+        <w:t>Second - Hello world!</w:t>
       </w:r>
     </w:p>
     <w:p>
@@ -292,8 +192,33 @@
         </w:rPr>
         <w:t>&lt;&gt;!@#$%^&amp;*()_+;:"'\|/</w:t>
       </w:r>
+    </w:p>
+    <w:p>
+      <w:pPr>
+        <w:rPr>
+          <w:lang w:val="en-US"/>
+        </w:rPr>
+      </w:pPr>
+      <w:r>
+        <w:rPr>
+          <w:lang w:val="en-US"/>
+        </w:rPr>
+        <w:t xml:space="preserve">Inline Hello world! Inline </w:t>
+      </w:r>
+      <w:r>
+        <w:rPr>
+          <w:lang w:val="en-US"/>
+        </w:rPr>
+        <w:t xml:space="preserve"> </w:t>
+      </w:r>
       <w:bookmarkStart w:id="0" w:name="_GoBack"/>
       <w:bookmarkEnd w:id="0"/>
+      <w:r>
+        <w:rPr>
+          <w:lang w:val="en-US"/>
+        </w:rPr>
+        <w:t>Hello world!|Hello world!</w:t>
+      </w:r>
     </w:p>
     <w:sectPr>
       <w:pgSz w:w="11906" w:h="16838"/>
